--- a/doc.docx
+++ b/doc.docx
@@ -435,6 +435,95 @@
           <w:rtl w:val="0"/>
         </w:rPr>
         <w:t xml:space="preserve">flintrock launch wine-cluster</w:t>
+      </w:r>
+    </w:p>
+    <w:p>
+      <w:pPr>
+        <w:pBdr>
+          <w:top w:color="d9d9e3" w:space="0" w:sz="0" w:val="none"/>
+          <w:left w:color="d9d9e3" w:space="0" w:sz="0" w:val="none"/>
+          <w:bottom w:color="d9d9e3" w:space="0" w:sz="0" w:val="none"/>
+          <w:right w:color="d9d9e3" w:space="0" w:sz="0" w:val="none"/>
+          <w:between w:color="d9d9e3" w:space="0" w:sz="0" w:val="none"/>
+        </w:pBdr>
+        <w:spacing w:after="300" w:before="300" w:line="276" w:lineRule="auto"/>
+        <w:rPr>
+          <w:rFonts w:ascii="Roboto" w:cs="Roboto" w:eastAsia="Roboto" w:hAnsi="Roboto"/>
+          <w:b w:val="1"/>
+          <w:color w:val="374151"/>
+          <w:sz w:val="24"/>
+          <w:szCs w:val="24"/>
+        </w:rPr>
+      </w:pPr>
+      <w:r>
+        <w:rPr>
+          <w:rFonts w:ascii="Roboto" w:cs="Roboto" w:eastAsia="Roboto" w:hAnsi="Roboto"/>
+          <w:b w:val="1"/>
+          <w:color w:val="374151"/>
+          <w:sz w:val="24"/>
+          <w:szCs w:val="24"/>
+          <w:rtl w:val="0"/>
+        </w:rPr>
+        <w:t xml:space="preserve">Data Transfer to Cluster</w:t>
+      </w:r>
+    </w:p>
+    <w:p>
+      <w:pPr>
+        <w:pBdr>
+          <w:top w:color="d9d9e3" w:space="0" w:sz="0" w:val="none"/>
+          <w:left w:color="d9d9e3" w:space="0" w:sz="0" w:val="none"/>
+          <w:bottom w:color="d9d9e3" w:space="0" w:sz="0" w:val="none"/>
+          <w:right w:color="d9d9e3" w:space="0" w:sz="0" w:val="none"/>
+          <w:between w:color="d9d9e3" w:space="0" w:sz="0" w:val="none"/>
+        </w:pBdr>
+        <w:spacing w:after="300" w:before="300" w:line="276" w:lineRule="auto"/>
+        <w:rPr>
+          <w:rFonts w:ascii="Roboto" w:cs="Roboto" w:eastAsia="Roboto" w:hAnsi="Roboto"/>
+          <w:color w:val="374151"/>
+          <w:sz w:val="24"/>
+          <w:szCs w:val="24"/>
+        </w:rPr>
+      </w:pPr>
+      <w:r>
+        <w:rPr>
+          <w:rFonts w:ascii="Roboto" w:cs="Roboto" w:eastAsia="Roboto" w:hAnsi="Roboto"/>
+          <w:color w:val="374151"/>
+          <w:sz w:val="24"/>
+          <w:szCs w:val="24"/>
+          <w:rtl w:val="0"/>
+        </w:rPr>
+        <w:t xml:space="preserve">Upload the Training data file (TrainingDataset.csv) to the cluster:</w:t>
+      </w:r>
+    </w:p>
+    <w:p>
+      <w:pPr>
+        <w:pBdr>
+          <w:top w:color="d9d9e3" w:space="0" w:sz="0" w:val="none"/>
+          <w:left w:color="d9d9e3" w:space="0" w:sz="0" w:val="none"/>
+          <w:bottom w:color="d9d9e3" w:space="0" w:sz="0" w:val="none"/>
+          <w:right w:color="d9d9e3" w:space="0" w:sz="0" w:val="none"/>
+          <w:between w:color="d9d9e3" w:space="0" w:sz="0" w:val="none"/>
+        </w:pBdr>
+        <w:spacing w:after="300" w:before="300" w:lineRule="auto"/>
+        <w:ind w:firstLine="720"/>
+        <w:rPr>
+          <w:rFonts w:ascii="Roboto" w:cs="Roboto" w:eastAsia="Roboto" w:hAnsi="Roboto"/>
+          <w:b w:val="1"/>
+          <w:color w:val="374151"/>
+          <w:sz w:val="24"/>
+          <w:szCs w:val="24"/>
+        </w:rPr>
+      </w:pPr>
+      <w:r>
+        <w:rPr>
+          <w:rFonts w:ascii="Roboto" w:cs="Roboto" w:eastAsia="Roboto" w:hAnsi="Roboto"/>
+          <w:b w:val="1"/>
+          <w:color w:val="374151"/>
+          <w:sz w:val="24"/>
+          <w:szCs w:val="24"/>
+          <w:rtl w:val="0"/>
+        </w:rPr>
+        <w:t xml:space="preserve">flintrock copy-file wine-cluster TrainingDataset.csv /home/ec2-user/</w:t>
       </w:r>
     </w:p>
     <w:p>

--- a/doc.docx
+++ b/doc.docx
@@ -1407,7 +1407,7 @@
           <w:szCs w:val="24"/>
           <w:rtl w:val="0"/>
         </w:rPr>
-        <w:t xml:space="preserve">docker build -t wine-predictor .</w:t>
+        <w:t xml:space="preserve">docker pull aravind2766/wine-predictor:latest</w:t>
       </w:r>
     </w:p>
     <w:p>
@@ -1450,7 +1450,7 @@
           <w:szCs w:val="24"/>
           <w:rtl w:val="0"/>
         </w:rPr>
-        <w:t xml:space="preserve">docker run -v /home/ec2-user/spark:/home/ec2-user/spark -p 5000:5000 wine-predictor:latest</w:t>
+        <w:t xml:space="preserve">docker run -v /home/ec2-user/spark:/home/ec2-user/spark -p 5000:5000 aravind2766/wine-predictor:latest</w:t>
       </w:r>
     </w:p>
     <w:p>
